--- a/dados/FONTE 40A.docx
+++ b/dados/FONTE 40A.docx
@@ -2,98 +2,6 @@
 <file path=word/document.xml><?xml version="1.0" encoding="utf-8"?>
 <w:document xmlns:wpc="http://schemas.microsoft.com/office/word/2010/wordprocessingCanvas" xmlns:mo="http://schemas.microsoft.com/office/mac/office/2008/main" xmlns:mc="http://schemas.openxmlformats.org/markup-compatibility/2006" xmlns:mv="urn:schemas-microsoft-com:mac:vml" xmlns:o="urn:schemas-microsoft-com:office:office" xmlns:r="http://schemas.openxmlformats.org/officeDocument/2006/relationships" xmlns:m="http://schemas.openxmlformats.org/officeDocument/2006/math" xmlns:v="urn:schemas-microsoft-com:vml" xmlns:wp14="http://schemas.microsoft.com/office/word/2010/wordprocessingDrawing" xmlns:wp="http://schemas.openxmlformats.org/drawingml/2006/wordprocessingDrawing" xmlns:w10="urn:schemas-microsoft-com:office:word" xmlns:w="http://schemas.openxmlformats.org/wordprocessingml/2006/main" xmlns:w14="http://schemas.microsoft.com/office/word/2010/wordml" xmlns:wpg="http://schemas.microsoft.com/office/word/2010/wordprocessingGroup" xmlns:wpi="http://schemas.microsoft.com/office/word/2010/wordprocessingInk" xmlns:wne="http://schemas.microsoft.com/office/word/2006/wordml" xmlns:wps="http://schemas.microsoft.com/office/word/2010/wordprocessingShape" mc:Ignorable="w14 wp14">
   <w:body>
-    <w:p>
-      <w:r>
-        <w:t>Modelo: FONTE 40A</w:t>
-      </w:r>
-    </w:p>
-    <w:p>
-      <w:r>
-        <w:t>URL: https://www.mercadolivre.com.br/fonte-carregador-jfa-storm-40a-bivolt-12v-cor-preto/p/MLB22569833?pdp_filters=item_id:MLB4694077232</w:t>
-      </w:r>
-    </w:p>
-    <w:p>
-      <w:r>
-        <w:t>Nome: Fonte Carregador Jfa Storm 40a Bivolt - 12v Cor Preto</w:t>
-      </w:r>
-    </w:p>
-    <w:p>
-      <w:r>
-        <w:t>Preço: 432.99</w:t>
-      </w:r>
-    </w:p>
-    <w:p>
-      <w:r>
-        <w:t>Preço Previsto: 433.0</w:t>
-      </w:r>
-    </w:p>
-    <w:p>
-      <w:r>
-        <w:t>Loja: TELSOM_SP</w:t>
-      </w:r>
-    </w:p>
-    <w:p>
-      <w:r>
-        <w:t>Tipo: Premium</w:t>
-      </w:r>
-    </w:p>
-    <w:p>
-      <w:r>
-        <w:t>Lugar: São Paulo, São Paulo.</w:t>
-      </w:r>
-    </w:p>
-    <w:p>
-      <w:r>
-        <w:t>--------------------------------------------------------------------</w:t>
-      </w:r>
-    </w:p>
-    <w:p/>
-    <w:p>
-      <w:r>
-        <w:t>Modelo: FONTE 40A</w:t>
-      </w:r>
-    </w:p>
-    <w:p>
-      <w:r>
-        <w:t>URL: https://www.mercadolivre.com.br/fonte-carregador-jfa-storm-40a-bivolt-12v-cor-preto/p/MLB22569833?pdp_filters=item_id:MLB3607554609</w:t>
-      </w:r>
-    </w:p>
-    <w:p>
-      <w:r>
-        <w:t>Nome: Fonte Carregador Jfa Storm 40a Bivolt - 12v Cor Preto</w:t>
-      </w:r>
-    </w:p>
-    <w:p>
-      <w:r>
-        <w:t>Preço: 402.79</w:t>
-      </w:r>
-    </w:p>
-    <w:p>
-      <w:r>
-        <w:t>Preço Previsto: 433.0</w:t>
-      </w:r>
-    </w:p>
-    <w:p>
-      <w:r>
-        <w:t>Loja: QUALITYSP</w:t>
-      </w:r>
-    </w:p>
-    <w:p>
-      <w:r>
-        <w:t>Tipo: Premium</w:t>
-      </w:r>
-    </w:p>
-    <w:p>
-      <w:r>
-        <w:t>Lugar: Extrema, Minas Gerais.</w:t>
-      </w:r>
-    </w:p>
-    <w:p>
-      <w:r>
-        <w:t>--------------------------------------------------------------------</w:t>
-      </w:r>
-    </w:p>
-    <w:p/>
     <w:p>
       <w:r>
         <w:t>Modelo: FONTE 40A</w:t>
@@ -147,37 +55,37 @@
     </w:p>
     <w:p>
       <w:r>
-        <w:t>URL: https://www.mercadolivre.com.br/fonte-automotiva-40-amperes-jfa-storm-red-line-cca-sci-smart-cor-preto/p/MLB21621306?pdp_filters=item_id:MLB3598784491</w:t>
+        <w:t>URL: https://www.mercadolivre.com.br/fonte-carregador-jfa-storm-40a-bivolt-12v-cor-preto/p/MLB22569833?pdp_filters=item_id:MLB4694064914</w:t>
       </w:r>
     </w:p>
     <w:p>
       <w:r>
-        <w:t>Nome: Fonte Automotiva 40 Amperes Jfa Storm Red Line Cca Sci Smart Cor Preto</w:t>
+        <w:t>Nome: Fonte Carregador Jfa Storm 40a Bivolt - 12v Cor Preto</w:t>
       </w:r>
     </w:p>
     <w:p>
       <w:r>
-        <w:t>Preço: 400.0</w:t>
+        <w:t>Preço: 402.78</w:t>
       </w:r>
     </w:p>
     <w:p>
       <w:r>
-        <w:t>Preço Previsto: 433.0</w:t>
+        <w:t>Preço Previsto: 402.79</w:t>
       </w:r>
     </w:p>
     <w:p>
       <w:r>
-        <w:t>Loja: QUALITY_SP</w:t>
+        <w:t>Loja: TELSOM_SP</w:t>
       </w:r>
     </w:p>
     <w:p>
       <w:r>
-        <w:t>Tipo: Premium</w:t>
+        <w:t>Tipo: Clássico</w:t>
       </w:r>
     </w:p>
     <w:p>
       <w:r>
-        <w:t>Lugar: Extrema, Minas Gerais.</w:t>
+        <w:t>Lugar: São Paulo, São Paulo.</w:t>
       </w:r>
     </w:p>
     <w:p>
